--- a/Projects and Screenshoots.docx
+++ b/Projects and Screenshoots.docx
@@ -56,9 +56,9 @@
           <w:noProof/>
         </w:rPr>
         <w:drawing>
-          <wp:inline distT="0" distB="0" distL="0" distR="0" wp14:anchorId="112E94B3" wp14:editId="6A75D4BB">
-            <wp:extent cx="5943600" cy="1142365"/>
-            <wp:effectExtent l="0" t="0" r="0" b="635"/>
+          <wp:inline distT="0" distB="0" distL="0" distR="0" wp14:anchorId="67CD95AB" wp14:editId="50FED267">
+            <wp:extent cx="4610100" cy="3216234"/>
+            <wp:effectExtent l="0" t="0" r="0" b="3810"/>
             <wp:docPr id="1" name="Picture 1"/>
             <wp:cNvGraphicFramePr>
               <a:graphicFrameLocks xmlns:a="http://schemas.openxmlformats.org/drawingml/2006/main" noChangeAspect="1"/>
@@ -79,7 +79,7 @@
                   <pic:spPr>
                     <a:xfrm>
                       <a:off x="0" y="0"/>
-                      <a:ext cx="5943600" cy="1142365"/>
+                      <a:ext cx="4613633" cy="3218699"/>
                     </a:xfrm>
                     <a:prstGeom prst="rect">
                       <a:avLst/>
@@ -134,6 +134,12 @@
         </w:rPr>
         <w:t>Showing result with success</w:t>
       </w:r>
+      <w:r>
+        <w:rPr>
+          <w:color w:val="FF0000"/>
+        </w:rPr>
+        <w:t xml:space="preserve"> response</w:t>
+      </w:r>
     </w:p>
     <w:p>
       <w:pPr>
@@ -147,10 +153,10 @@
           <w:noProof/>
         </w:rPr>
         <w:drawing>
-          <wp:inline distT="0" distB="0" distL="0" distR="0" wp14:anchorId="57BE9237" wp14:editId="16B31216">
-            <wp:extent cx="5943600" cy="1068705"/>
-            <wp:effectExtent l="0" t="0" r="0" b="0"/>
-            <wp:docPr id="2" name="Picture 2"/>
+          <wp:inline distT="0" distB="0" distL="0" distR="0" wp14:anchorId="2134A654" wp14:editId="330FAF29">
+            <wp:extent cx="5476875" cy="3081327"/>
+            <wp:effectExtent l="0" t="0" r="0" b="5080"/>
+            <wp:docPr id="4" name="Picture 4"/>
             <wp:cNvGraphicFramePr>
               <a:graphicFrameLocks xmlns:a="http://schemas.openxmlformats.org/drawingml/2006/main" noChangeAspect="1"/>
             </wp:cNvGraphicFramePr>
@@ -170,7 +176,7 @@
                   <pic:spPr>
                     <a:xfrm>
                       <a:off x="0" y="0"/>
-                      <a:ext cx="5943600" cy="1068705"/>
+                      <a:ext cx="5477915" cy="3081912"/>
                     </a:xfrm>
                     <a:prstGeom prst="rect">
                       <a:avLst/>
@@ -190,11 +196,20 @@
           <w:u w:val="single"/>
         </w:rPr>
       </w:pPr>
-      <w:r>
-        <w:rPr>
-          <w:b/>
-          <w:u w:val="single"/>
-        </w:rPr>
+    </w:p>
+    <w:p>
+      <w:pPr>
+        <w:rPr>
+          <w:b/>
+          <w:u w:val="single"/>
+        </w:rPr>
+      </w:pPr>
+      <w:r>
+        <w:rPr>
+          <w:b/>
+          <w:u w:val="single"/>
+        </w:rPr>
+        <w:lastRenderedPageBreak/>
         <w:t>Scree</w:t>
       </w:r>
       <w:r>
@@ -225,7 +240,6 @@
           <w:u w:val="single"/>
         </w:rPr>
       </w:pPr>
-      <w:bookmarkStart w:id="0" w:name="_GoBack"/>
       <w:r>
         <w:rPr>
           <w:noProof/>
@@ -266,7 +280,98 @@
           </wp:inline>
         </w:drawing>
       </w:r>
+    </w:p>
+    <w:p>
+      <w:pPr>
+        <w:rPr>
+          <w:b/>
+          <w:u w:val="single"/>
+        </w:rPr>
+      </w:pPr>
+      <w:r>
+        <w:rPr>
+          <w:b/>
+          <w:u w:val="single"/>
+        </w:rPr>
+        <w:t>Scree</w:t>
+      </w:r>
+      <w:r>
+        <w:rPr>
+          <w:b/>
+          <w:u w:val="single"/>
+        </w:rPr>
+        <w:t>nshot 4</w:t>
+      </w:r>
+    </w:p>
+    <w:p>
+      <w:pPr>
+        <w:rPr>
+          <w:color w:val="FF0000"/>
+        </w:rPr>
+      </w:pPr>
+      <w:r>
+        <w:rPr>
+          <w:color w:val="FF0000"/>
+        </w:rPr>
+        <w:t xml:space="preserve">Enter wrong MRN number </w:t>
+      </w:r>
+    </w:p>
+    <w:p>
+      <w:pPr>
+        <w:rPr>
+          <w:color w:val="FF0000"/>
+        </w:rPr>
+      </w:pPr>
+      <w:bookmarkStart w:id="0" w:name="_GoBack"/>
+      <w:r>
+        <w:rPr>
+          <w:noProof/>
+        </w:rPr>
+        <w:drawing>
+          <wp:inline distT="0" distB="0" distL="0" distR="0" wp14:anchorId="01C85E1F" wp14:editId="79FBA1CC">
+            <wp:extent cx="5829300" cy="1752600"/>
+            <wp:effectExtent l="0" t="0" r="0" b="0"/>
+            <wp:docPr id="5" name="Picture 5"/>
+            <wp:cNvGraphicFramePr>
+              <a:graphicFrameLocks xmlns:a="http://schemas.openxmlformats.org/drawingml/2006/main" noChangeAspect="1"/>
+            </wp:cNvGraphicFramePr>
+            <a:graphic xmlns:a="http://schemas.openxmlformats.org/drawingml/2006/main">
+              <a:graphicData uri="http://schemas.openxmlformats.org/drawingml/2006/picture">
+                <pic:pic xmlns:pic="http://schemas.openxmlformats.org/drawingml/2006/picture">
+                  <pic:nvPicPr>
+                    <pic:cNvPr id="0" name=""/>
+                    <pic:cNvPicPr/>
+                  </pic:nvPicPr>
+                  <pic:blipFill>
+                    <a:blip r:embed="rId8"/>
+                    <a:stretch>
+                      <a:fillRect/>
+                    </a:stretch>
+                  </pic:blipFill>
+                  <pic:spPr>
+                    <a:xfrm>
+                      <a:off x="0" y="0"/>
+                      <a:ext cx="5829300" cy="1752600"/>
+                    </a:xfrm>
+                    <a:prstGeom prst="rect">
+                      <a:avLst/>
+                    </a:prstGeom>
+                  </pic:spPr>
+                </pic:pic>
+              </a:graphicData>
+            </a:graphic>
+          </wp:inline>
+        </w:drawing>
+      </w:r>
       <w:bookmarkEnd w:id="0"/>
+    </w:p>
+    <w:p>
+      <w:pPr>
+        <w:rPr>
+          <w:b/>
+          <w:u w:val="single"/>
+        </w:rPr>
+      </w:pPr>
       <w:r>
         <w:rPr>
           <w:b/>
